--- a/Documentation.docx
+++ b/Documentation.docx
@@ -1,6 +1,6 @@
 
 <file path=word/document.xml><?xml version="1.0" encoding="utf-8"?>
-<w:document xmlns:wpc="http://schemas.microsoft.com/office/word/2010/wordprocessingCanvas" xmlns:cx="http://schemas.microsoft.com/office/drawing/2014/chartex" xmlns:cx1="http://schemas.microsoft.com/office/drawing/2015/9/8/chartex" xmlns:cx2="http://schemas.microsoft.com/office/drawing/2015/10/21/chartex" xmlns:cx3="http://schemas.microsoft.com/office/drawing/2016/5/9/chartex" xmlns:cx4="http://schemas.microsoft.com/office/drawing/2016/5/10/chartex" xmlns:cx5="http://schemas.microsoft.com/office/drawing/2016/5/11/chartex" xmlns:cx6="http://schemas.microsoft.com/office/drawing/2016/5/12/chartex" xmlns:cx7="http://schemas.microsoft.com/office/drawing/2016/5/13/chartex" xmlns:cx8="http://schemas.microsoft.com/office/drawing/2016/5/14/chartex" xmlns:mc="http://schemas.openxmlformats.org/markup-compatibility/2006" xmlns:aink="http://schemas.microsoft.com/office/drawing/2016/ink" xmlns:am3d="http://schemas.microsoft.com/office/drawing/2017/model3d" xmlns:o="urn:schemas-microsoft-com:office:office" xmlns:oel="http://schemas.microsoft.com/office/2019/extlst" xmlns:r="http://schemas.openxmlformats.org/officeDocument/2006/relationships" xmlns:m="http://schemas.openxmlformats.org/officeDocument/2006/math" xmlns:v="urn:schemas-microsoft-com:vml" xmlns:wp14="http://schemas.microsoft.com/office/word/2010/wordprocessingDrawing" xmlns:wp="http://schemas.openxmlformats.org/drawingml/2006/wordprocessingDrawing" xmlns:w10="urn:schemas-microsoft-com:office:word" xmlns:w="http://schemas.openxmlformats.org/wordprocessingml/2006/main" xmlns:w14="http://schemas.microsoft.com/office/word/2010/wordml" xmlns:w15="http://schemas.microsoft.com/office/word/2012/wordml" xmlns:w16cex="http://schemas.microsoft.com/office/word/2018/wordml/cex" xmlns:w16cid="http://schemas.microsoft.com/office/word/2016/wordml/cid" xmlns:w16="http://schemas.microsoft.com/office/word/2018/wordml" xmlns:w16sdtdh="http://schemas.microsoft.com/office/word/2020/wordml/sdtdatahash" xmlns:w16se="http://schemas.microsoft.com/office/word/2015/wordml/symex" xmlns:wpg="http://schemas.microsoft.com/office/word/2010/wordprocessingGroup" xmlns:wpi="http://schemas.microsoft.com/office/word/2010/wordprocessingInk" xmlns:wne="http://schemas.microsoft.com/office/word/2006/wordml" xmlns:wps="http://schemas.microsoft.com/office/word/2010/wordprocessingShape" mc:Ignorable="w14 w15 w16se w16cid w16 w16cex w16sdtdh wp14">
+<w:document xmlns:wpc="http://schemas.microsoft.com/office/word/2010/wordprocessingCanvas" xmlns:cx="http://schemas.microsoft.com/office/drawing/2014/chartex" xmlns:cx1="http://schemas.microsoft.com/office/drawing/2015/9/8/chartex" xmlns:cx2="http://schemas.microsoft.com/office/drawing/2015/10/21/chartex" xmlns:cx3="http://schemas.microsoft.com/office/drawing/2016/5/9/chartex" xmlns:cx4="http://schemas.microsoft.com/office/drawing/2016/5/10/chartex" xmlns:cx5="http://schemas.microsoft.com/office/drawing/2016/5/11/chartex" xmlns:cx6="http://schemas.microsoft.com/office/drawing/2016/5/12/chartex" xmlns:cx7="http://schemas.microsoft.com/office/drawing/2016/5/13/chartex" xmlns:cx8="http://schemas.microsoft.com/office/drawing/2016/5/14/chartex" xmlns:mc="http://schemas.openxmlformats.org/markup-compatibility/2006" xmlns:aink="http://schemas.microsoft.com/office/drawing/2016/ink" xmlns:am3d="http://schemas.microsoft.com/office/drawing/2017/model3d" xmlns:o="urn:schemas-microsoft-com:office:office" xmlns:oel="http://schemas.microsoft.com/office/2019/extlst" xmlns:r="http://schemas.openxmlformats.org/officeDocument/2006/relationships" xmlns:m="http://schemas.openxmlformats.org/officeDocument/2006/math" xmlns:v="urn:schemas-microsoft-com:vml" xmlns:wp14="http://schemas.microsoft.com/office/word/2010/wordprocessingDrawing" xmlns:wp="http://schemas.openxmlformats.org/drawingml/2006/wordprocessingDrawing" xmlns:w10="urn:schemas-microsoft-com:office:word" xmlns:w="http://schemas.openxmlformats.org/wordprocessingml/2006/main" xmlns:w14="http://schemas.microsoft.com/office/word/2010/wordml" xmlns:w15="http://schemas.microsoft.com/office/word/2012/wordml" xmlns:w16cex="http://schemas.microsoft.com/office/word/2018/wordml/cex" xmlns:w16cid="http://schemas.microsoft.com/office/word/2016/wordml/cid" xmlns:w16="http://schemas.microsoft.com/office/word/2018/wordml" xmlns:w16du="http://schemas.microsoft.com/office/word/2023/wordml/word16du" xmlns:w16sdtdh="http://schemas.microsoft.com/office/word/2020/wordml/sdtdatahash" xmlns:w16se="http://schemas.microsoft.com/office/word/2015/wordml/symex" xmlns:wpg="http://schemas.microsoft.com/office/word/2010/wordprocessingGroup" xmlns:wpi="http://schemas.microsoft.com/office/word/2010/wordprocessingInk" xmlns:wne="http://schemas.microsoft.com/office/word/2006/wordml" xmlns:wps="http://schemas.microsoft.com/office/word/2010/wordprocessingShape" mc:Ignorable="w14 w15 w16se w16cid w16 w16cex w16sdtdh wp14">
   <w:body>
     <w:tbl>
       <w:tblPr>
@@ -421,11 +421,9 @@
           <w:szCs w:val="28"/>
         </w:rPr>
       </w:pPr>
-      <w:proofErr w:type="spellStart"/>
       <w:r>
         <w:t>Jramedia</w:t>
       </w:r>
-      <w:proofErr w:type="spellEnd"/>
     </w:p>
     <w:p>
       <w:pPr>
@@ -569,6 +567,71 @@
       </w:pPr>
       <w:r>
         <w:t>https://www.behance.net/gallery/65552711/Stationery-Branding-Mock-Up</w:t>
+      </w:r>
+    </w:p>
+    <w:p>
+      <w:pPr>
+        <w:pStyle w:val="ListParagraph"/>
+        <w:numPr>
+          <w:ilvl w:val="0"/>
+          <w:numId w:val="21"/>
+        </w:numPr>
+        <w:spacing w:line="360" w:lineRule="auto"/>
+      </w:pPr>
+      <w:r>
+        <w:t>https://www.petermendelsund.com/</w:t>
+      </w:r>
+    </w:p>
+    <w:p>
+      <w:pPr>
+        <w:pStyle w:val="ListParagraph"/>
+        <w:numPr>
+          <w:ilvl w:val="0"/>
+          <w:numId w:val="21"/>
+        </w:numPr>
+        <w:spacing w:line="360" w:lineRule="auto"/>
+      </w:pPr>
+      <w:r>
+        <w:t>https://pin.it/453GOdm</w:t>
+      </w:r>
+    </w:p>
+    <w:p>
+      <w:pPr>
+        <w:pStyle w:val="ListParagraph"/>
+        <w:numPr>
+          <w:ilvl w:val="0"/>
+          <w:numId w:val="21"/>
+        </w:numPr>
+        <w:spacing w:line="360" w:lineRule="auto"/>
+      </w:pPr>
+      <w:r>
+        <w:t>https://pin.it/IbdNqVV</w:t>
+      </w:r>
+    </w:p>
+    <w:p>
+      <w:pPr>
+        <w:pStyle w:val="ListParagraph"/>
+        <w:numPr>
+          <w:ilvl w:val="0"/>
+          <w:numId w:val="21"/>
+        </w:numPr>
+        <w:spacing w:line="360" w:lineRule="auto"/>
+      </w:pPr>
+      <w:r>
+        <w:t>https://pin.it/4BTt6F6</w:t>
+      </w:r>
+    </w:p>
+    <w:p>
+      <w:pPr>
+        <w:pStyle w:val="ListParagraph"/>
+        <w:numPr>
+          <w:ilvl w:val="0"/>
+          <w:numId w:val="21"/>
+        </w:numPr>
+        <w:spacing w:line="360" w:lineRule="auto"/>
+      </w:pPr>
+      <w:r>
+        <w:t>https://pin.it/7wV9kWZ</w:t>
       </w:r>
     </w:p>
     <w:p>
@@ -673,7 +736,7 @@
 </file>
 
 <file path=word/endnotes.xml><?xml version="1.0" encoding="utf-8"?>
-<w:endnotes xmlns:wpc="http://schemas.microsoft.com/office/word/2010/wordprocessingCanvas" xmlns:cx="http://schemas.microsoft.com/office/drawing/2014/chartex" xmlns:cx1="http://schemas.microsoft.com/office/drawing/2015/9/8/chartex" xmlns:cx2="http://schemas.microsoft.com/office/drawing/2015/10/21/chartex" xmlns:cx3="http://schemas.microsoft.com/office/drawing/2016/5/9/chartex" xmlns:cx4="http://schemas.microsoft.com/office/drawing/2016/5/10/chartex" xmlns:cx5="http://schemas.microsoft.com/office/drawing/2016/5/11/chartex" xmlns:cx6="http://schemas.microsoft.com/office/drawing/2016/5/12/chartex" xmlns:cx7="http://schemas.microsoft.com/office/drawing/2016/5/13/chartex" xmlns:cx8="http://schemas.microsoft.com/office/drawing/2016/5/14/chartex" xmlns:mc="http://schemas.openxmlformats.org/markup-compatibility/2006" xmlns:aink="http://schemas.microsoft.com/office/drawing/2016/ink" xmlns:am3d="http://schemas.microsoft.com/office/drawing/2017/model3d" xmlns:o="urn:schemas-microsoft-com:office:office" xmlns:oel="http://schemas.microsoft.com/office/2019/extlst" xmlns:r="http://schemas.openxmlformats.org/officeDocument/2006/relationships" xmlns:m="http://schemas.openxmlformats.org/officeDocument/2006/math" xmlns:v="urn:schemas-microsoft-com:vml" xmlns:wp14="http://schemas.microsoft.com/office/word/2010/wordprocessingDrawing" xmlns:wp="http://schemas.openxmlformats.org/drawingml/2006/wordprocessingDrawing" xmlns:w10="urn:schemas-microsoft-com:office:word" xmlns:w="http://schemas.openxmlformats.org/wordprocessingml/2006/main" xmlns:w14="http://schemas.microsoft.com/office/word/2010/wordml" xmlns:w15="http://schemas.microsoft.com/office/word/2012/wordml" xmlns:w16cex="http://schemas.microsoft.com/office/word/2018/wordml/cex" xmlns:w16cid="http://schemas.microsoft.com/office/word/2016/wordml/cid" xmlns:w16="http://schemas.microsoft.com/office/word/2018/wordml" xmlns:w16sdtdh="http://schemas.microsoft.com/office/word/2020/wordml/sdtdatahash" xmlns:w16se="http://schemas.microsoft.com/office/word/2015/wordml/symex" xmlns:wpg="http://schemas.microsoft.com/office/word/2010/wordprocessingGroup" xmlns:wpi="http://schemas.microsoft.com/office/word/2010/wordprocessingInk" xmlns:wne="http://schemas.microsoft.com/office/word/2006/wordml" xmlns:wps="http://schemas.microsoft.com/office/word/2010/wordprocessingShape" mc:Ignorable="w14 w15 w16se w16cid w16 w16cex w16sdtdh wp14">
+<w:endnotes xmlns:wpc="http://schemas.microsoft.com/office/word/2010/wordprocessingCanvas" xmlns:cx="http://schemas.microsoft.com/office/drawing/2014/chartex" xmlns:cx1="http://schemas.microsoft.com/office/drawing/2015/9/8/chartex" xmlns:cx2="http://schemas.microsoft.com/office/drawing/2015/10/21/chartex" xmlns:cx3="http://schemas.microsoft.com/office/drawing/2016/5/9/chartex" xmlns:cx4="http://schemas.microsoft.com/office/drawing/2016/5/10/chartex" xmlns:cx5="http://schemas.microsoft.com/office/drawing/2016/5/11/chartex" xmlns:cx6="http://schemas.microsoft.com/office/drawing/2016/5/12/chartex" xmlns:cx7="http://schemas.microsoft.com/office/drawing/2016/5/13/chartex" xmlns:cx8="http://schemas.microsoft.com/office/drawing/2016/5/14/chartex" xmlns:mc="http://schemas.openxmlformats.org/markup-compatibility/2006" xmlns:aink="http://schemas.microsoft.com/office/drawing/2016/ink" xmlns:am3d="http://schemas.microsoft.com/office/drawing/2017/model3d" xmlns:o="urn:schemas-microsoft-com:office:office" xmlns:oel="http://schemas.microsoft.com/office/2019/extlst" xmlns:r="http://schemas.openxmlformats.org/officeDocument/2006/relationships" xmlns:m="http://schemas.openxmlformats.org/officeDocument/2006/math" xmlns:v="urn:schemas-microsoft-com:vml" xmlns:wp14="http://schemas.microsoft.com/office/word/2010/wordprocessingDrawing" xmlns:wp="http://schemas.openxmlformats.org/drawingml/2006/wordprocessingDrawing" xmlns:w10="urn:schemas-microsoft-com:office:word" xmlns:w="http://schemas.openxmlformats.org/wordprocessingml/2006/main" xmlns:w14="http://schemas.microsoft.com/office/word/2010/wordml" xmlns:w15="http://schemas.microsoft.com/office/word/2012/wordml" xmlns:w16cex="http://schemas.microsoft.com/office/word/2018/wordml/cex" xmlns:w16cid="http://schemas.microsoft.com/office/word/2016/wordml/cid" xmlns:w16="http://schemas.microsoft.com/office/word/2018/wordml" xmlns:w16du="http://schemas.microsoft.com/office/word/2023/wordml/word16du" xmlns:w16sdtdh="http://schemas.microsoft.com/office/word/2020/wordml/sdtdatahash" xmlns:w16se="http://schemas.microsoft.com/office/word/2015/wordml/symex" xmlns:wpg="http://schemas.microsoft.com/office/word/2010/wordprocessingGroup" xmlns:wpi="http://schemas.microsoft.com/office/word/2010/wordprocessingInk" xmlns:wne="http://schemas.microsoft.com/office/word/2006/wordml" xmlns:wps="http://schemas.microsoft.com/office/word/2010/wordprocessingShape" mc:Ignorable="w14 w15 w16se w16cid w16 w16cex w16sdtdh wp14">
   <w:endnote w:type="separator" w:id="-1">
     <w:p>
       <w:r>
@@ -692,7 +755,7 @@
 </file>
 
 <file path=word/footer1.xml><?xml version="1.0" encoding="utf-8"?>
-<w:ftr xmlns:wpc="http://schemas.microsoft.com/office/word/2010/wordprocessingCanvas" xmlns:cx="http://schemas.microsoft.com/office/drawing/2014/chartex" xmlns:cx1="http://schemas.microsoft.com/office/drawing/2015/9/8/chartex" xmlns:cx2="http://schemas.microsoft.com/office/drawing/2015/10/21/chartex" xmlns:cx3="http://schemas.microsoft.com/office/drawing/2016/5/9/chartex" xmlns:cx4="http://schemas.microsoft.com/office/drawing/2016/5/10/chartex" xmlns:cx5="http://schemas.microsoft.com/office/drawing/2016/5/11/chartex" xmlns:cx6="http://schemas.microsoft.com/office/drawing/2016/5/12/chartex" xmlns:cx7="http://schemas.microsoft.com/office/drawing/2016/5/13/chartex" xmlns:cx8="http://schemas.microsoft.com/office/drawing/2016/5/14/chartex" xmlns:mc="http://schemas.openxmlformats.org/markup-compatibility/2006" xmlns:aink="http://schemas.microsoft.com/office/drawing/2016/ink" xmlns:am3d="http://schemas.microsoft.com/office/drawing/2017/model3d" xmlns:o="urn:schemas-microsoft-com:office:office" xmlns:oel="http://schemas.microsoft.com/office/2019/extlst" xmlns:r="http://schemas.openxmlformats.org/officeDocument/2006/relationships" xmlns:m="http://schemas.openxmlformats.org/officeDocument/2006/math" xmlns:v="urn:schemas-microsoft-com:vml" xmlns:wp14="http://schemas.microsoft.com/office/word/2010/wordprocessingDrawing" xmlns:wp="http://schemas.openxmlformats.org/drawingml/2006/wordprocessingDrawing" xmlns:w10="urn:schemas-microsoft-com:office:word" xmlns:w="http://schemas.openxmlformats.org/wordprocessingml/2006/main" xmlns:w14="http://schemas.microsoft.com/office/word/2010/wordml" xmlns:w15="http://schemas.microsoft.com/office/word/2012/wordml" xmlns:w16cex="http://schemas.microsoft.com/office/word/2018/wordml/cex" xmlns:w16cid="http://schemas.microsoft.com/office/word/2016/wordml/cid" xmlns:w16="http://schemas.microsoft.com/office/word/2018/wordml" xmlns:w16sdtdh="http://schemas.microsoft.com/office/word/2020/wordml/sdtdatahash" xmlns:w16se="http://schemas.microsoft.com/office/word/2015/wordml/symex" xmlns:wpg="http://schemas.microsoft.com/office/word/2010/wordprocessingGroup" xmlns:wpi="http://schemas.microsoft.com/office/word/2010/wordprocessingInk" xmlns:wne="http://schemas.microsoft.com/office/word/2006/wordml" xmlns:wps="http://schemas.microsoft.com/office/word/2010/wordprocessingShape" mc:Ignorable="w14 w15 w16se w16cid w16 w16cex w16sdtdh wp14">
+<w:ftr xmlns:wpc="http://schemas.microsoft.com/office/word/2010/wordprocessingCanvas" xmlns:cx="http://schemas.microsoft.com/office/drawing/2014/chartex" xmlns:cx1="http://schemas.microsoft.com/office/drawing/2015/9/8/chartex" xmlns:cx2="http://schemas.microsoft.com/office/drawing/2015/10/21/chartex" xmlns:cx3="http://schemas.microsoft.com/office/drawing/2016/5/9/chartex" xmlns:cx4="http://schemas.microsoft.com/office/drawing/2016/5/10/chartex" xmlns:cx5="http://schemas.microsoft.com/office/drawing/2016/5/11/chartex" xmlns:cx6="http://schemas.microsoft.com/office/drawing/2016/5/12/chartex" xmlns:cx7="http://schemas.microsoft.com/office/drawing/2016/5/13/chartex" xmlns:cx8="http://schemas.microsoft.com/office/drawing/2016/5/14/chartex" xmlns:mc="http://schemas.openxmlformats.org/markup-compatibility/2006" xmlns:aink="http://schemas.microsoft.com/office/drawing/2016/ink" xmlns:am3d="http://schemas.microsoft.com/office/drawing/2017/model3d" xmlns:o="urn:schemas-microsoft-com:office:office" xmlns:oel="http://schemas.microsoft.com/office/2019/extlst" xmlns:r="http://schemas.openxmlformats.org/officeDocument/2006/relationships" xmlns:m="http://schemas.openxmlformats.org/officeDocument/2006/math" xmlns:v="urn:schemas-microsoft-com:vml" xmlns:wp14="http://schemas.microsoft.com/office/word/2010/wordprocessingDrawing" xmlns:wp="http://schemas.openxmlformats.org/drawingml/2006/wordprocessingDrawing" xmlns:w10="urn:schemas-microsoft-com:office:word" xmlns:w="http://schemas.openxmlformats.org/wordprocessingml/2006/main" xmlns:w14="http://schemas.microsoft.com/office/word/2010/wordml" xmlns:w15="http://schemas.microsoft.com/office/word/2012/wordml" xmlns:w16cex="http://schemas.microsoft.com/office/word/2018/wordml/cex" xmlns:w16cid="http://schemas.microsoft.com/office/word/2016/wordml/cid" xmlns:w16="http://schemas.microsoft.com/office/word/2018/wordml" xmlns:w16du="http://schemas.microsoft.com/office/word/2023/wordml/word16du" xmlns:w16sdtdh="http://schemas.microsoft.com/office/word/2020/wordml/sdtdatahash" xmlns:w16se="http://schemas.microsoft.com/office/word/2015/wordml/symex" xmlns:wpg="http://schemas.microsoft.com/office/word/2010/wordprocessingGroup" xmlns:wpi="http://schemas.microsoft.com/office/word/2010/wordprocessingInk" xmlns:wne="http://schemas.microsoft.com/office/word/2006/wordml" xmlns:wps="http://schemas.microsoft.com/office/word/2010/wordprocessingShape" mc:Ignorable="w14 w15 w16se w16cid w16 w16cex w16sdtdh wp14">
   <w:p>
     <w:pPr>
       <w:pStyle w:val="Footer"/>
@@ -928,7 +991,7 @@
 </file>
 
 <file path=word/footer2.xml><?xml version="1.0" encoding="utf-8"?>
-<w:ftr xmlns:wpc="http://schemas.microsoft.com/office/word/2010/wordprocessingCanvas" xmlns:cx="http://schemas.microsoft.com/office/drawing/2014/chartex" xmlns:cx1="http://schemas.microsoft.com/office/drawing/2015/9/8/chartex" xmlns:cx2="http://schemas.microsoft.com/office/drawing/2015/10/21/chartex" xmlns:cx3="http://schemas.microsoft.com/office/drawing/2016/5/9/chartex" xmlns:cx4="http://schemas.microsoft.com/office/drawing/2016/5/10/chartex" xmlns:cx5="http://schemas.microsoft.com/office/drawing/2016/5/11/chartex" xmlns:cx6="http://schemas.microsoft.com/office/drawing/2016/5/12/chartex" xmlns:cx7="http://schemas.microsoft.com/office/drawing/2016/5/13/chartex" xmlns:cx8="http://schemas.microsoft.com/office/drawing/2016/5/14/chartex" xmlns:mc="http://schemas.openxmlformats.org/markup-compatibility/2006" xmlns:aink="http://schemas.microsoft.com/office/drawing/2016/ink" xmlns:am3d="http://schemas.microsoft.com/office/drawing/2017/model3d" xmlns:o="urn:schemas-microsoft-com:office:office" xmlns:oel="http://schemas.microsoft.com/office/2019/extlst" xmlns:r="http://schemas.openxmlformats.org/officeDocument/2006/relationships" xmlns:m="http://schemas.openxmlformats.org/officeDocument/2006/math" xmlns:v="urn:schemas-microsoft-com:vml" xmlns:wp14="http://schemas.microsoft.com/office/word/2010/wordprocessingDrawing" xmlns:wp="http://schemas.openxmlformats.org/drawingml/2006/wordprocessingDrawing" xmlns:w10="urn:schemas-microsoft-com:office:word" xmlns:w="http://schemas.openxmlformats.org/wordprocessingml/2006/main" xmlns:w14="http://schemas.microsoft.com/office/word/2010/wordml" xmlns:w15="http://schemas.microsoft.com/office/word/2012/wordml" xmlns:w16cex="http://schemas.microsoft.com/office/word/2018/wordml/cex" xmlns:w16cid="http://schemas.microsoft.com/office/word/2016/wordml/cid" xmlns:w16="http://schemas.microsoft.com/office/word/2018/wordml" xmlns:w16sdtdh="http://schemas.microsoft.com/office/word/2020/wordml/sdtdatahash" xmlns:w16se="http://schemas.microsoft.com/office/word/2015/wordml/symex" xmlns:wpg="http://schemas.microsoft.com/office/word/2010/wordprocessingGroup" xmlns:wpi="http://schemas.microsoft.com/office/word/2010/wordprocessingInk" xmlns:wne="http://schemas.microsoft.com/office/word/2006/wordml" xmlns:wps="http://schemas.microsoft.com/office/word/2010/wordprocessingShape" mc:Ignorable="w14 w15 w16se w16cid w16 w16cex w16sdtdh wp14">
+<w:ftr xmlns:wpc="http://schemas.microsoft.com/office/word/2010/wordprocessingCanvas" xmlns:cx="http://schemas.microsoft.com/office/drawing/2014/chartex" xmlns:cx1="http://schemas.microsoft.com/office/drawing/2015/9/8/chartex" xmlns:cx2="http://schemas.microsoft.com/office/drawing/2015/10/21/chartex" xmlns:cx3="http://schemas.microsoft.com/office/drawing/2016/5/9/chartex" xmlns:cx4="http://schemas.microsoft.com/office/drawing/2016/5/10/chartex" xmlns:cx5="http://schemas.microsoft.com/office/drawing/2016/5/11/chartex" xmlns:cx6="http://schemas.microsoft.com/office/drawing/2016/5/12/chartex" xmlns:cx7="http://schemas.microsoft.com/office/drawing/2016/5/13/chartex" xmlns:cx8="http://schemas.microsoft.com/office/drawing/2016/5/14/chartex" xmlns:mc="http://schemas.openxmlformats.org/markup-compatibility/2006" xmlns:aink="http://schemas.microsoft.com/office/drawing/2016/ink" xmlns:am3d="http://schemas.microsoft.com/office/drawing/2017/model3d" xmlns:o="urn:schemas-microsoft-com:office:office" xmlns:oel="http://schemas.microsoft.com/office/2019/extlst" xmlns:r="http://schemas.openxmlformats.org/officeDocument/2006/relationships" xmlns:m="http://schemas.openxmlformats.org/officeDocument/2006/math" xmlns:v="urn:schemas-microsoft-com:vml" xmlns:wp14="http://schemas.microsoft.com/office/word/2010/wordprocessingDrawing" xmlns:wp="http://schemas.openxmlformats.org/drawingml/2006/wordprocessingDrawing" xmlns:w10="urn:schemas-microsoft-com:office:word" xmlns:w="http://schemas.openxmlformats.org/wordprocessingml/2006/main" xmlns:w14="http://schemas.microsoft.com/office/word/2010/wordml" xmlns:w15="http://schemas.microsoft.com/office/word/2012/wordml" xmlns:w16cex="http://schemas.microsoft.com/office/word/2018/wordml/cex" xmlns:w16cid="http://schemas.microsoft.com/office/word/2016/wordml/cid" xmlns:w16="http://schemas.microsoft.com/office/word/2018/wordml" xmlns:w16du="http://schemas.microsoft.com/office/word/2023/wordml/word16du" xmlns:w16sdtdh="http://schemas.microsoft.com/office/word/2020/wordml/sdtdatahash" xmlns:w16se="http://schemas.microsoft.com/office/word/2015/wordml/symex" xmlns:wpg="http://schemas.microsoft.com/office/word/2010/wordprocessingGroup" xmlns:wpi="http://schemas.microsoft.com/office/word/2010/wordprocessingInk" xmlns:wne="http://schemas.microsoft.com/office/word/2006/wordml" xmlns:wps="http://schemas.microsoft.com/office/word/2010/wordprocessingShape" mc:Ignorable="w14 w15 w16se w16cid w16 w16cex w16sdtdh wp14">
   <w:p>
     <w:pPr>
       <w:rPr>
@@ -1268,7 +1331,7 @@
 </file>
 
 <file path=word/footnotes.xml><?xml version="1.0" encoding="utf-8"?>
-<w:footnotes xmlns:wpc="http://schemas.microsoft.com/office/word/2010/wordprocessingCanvas" xmlns:cx="http://schemas.microsoft.com/office/drawing/2014/chartex" xmlns:cx1="http://schemas.microsoft.com/office/drawing/2015/9/8/chartex" xmlns:cx2="http://schemas.microsoft.com/office/drawing/2015/10/21/chartex" xmlns:cx3="http://schemas.microsoft.com/office/drawing/2016/5/9/chartex" xmlns:cx4="http://schemas.microsoft.com/office/drawing/2016/5/10/chartex" xmlns:cx5="http://schemas.microsoft.com/office/drawing/2016/5/11/chartex" xmlns:cx6="http://schemas.microsoft.com/office/drawing/2016/5/12/chartex" xmlns:cx7="http://schemas.microsoft.com/office/drawing/2016/5/13/chartex" xmlns:cx8="http://schemas.microsoft.com/office/drawing/2016/5/14/chartex" xmlns:mc="http://schemas.openxmlformats.org/markup-compatibility/2006" xmlns:aink="http://schemas.microsoft.com/office/drawing/2016/ink" xmlns:am3d="http://schemas.microsoft.com/office/drawing/2017/model3d" xmlns:o="urn:schemas-microsoft-com:office:office" xmlns:oel="http://schemas.microsoft.com/office/2019/extlst" xmlns:r="http://schemas.openxmlformats.org/officeDocument/2006/relationships" xmlns:m="http://schemas.openxmlformats.org/officeDocument/2006/math" xmlns:v="urn:schemas-microsoft-com:vml" xmlns:wp14="http://schemas.microsoft.com/office/word/2010/wordprocessingDrawing" xmlns:wp="http://schemas.openxmlformats.org/drawingml/2006/wordprocessingDrawing" xmlns:w10="urn:schemas-microsoft-com:office:word" xmlns:w="http://schemas.openxmlformats.org/wordprocessingml/2006/main" xmlns:w14="http://schemas.microsoft.com/office/word/2010/wordml" xmlns:w15="http://schemas.microsoft.com/office/word/2012/wordml" xmlns:w16cex="http://schemas.microsoft.com/office/word/2018/wordml/cex" xmlns:w16cid="http://schemas.microsoft.com/office/word/2016/wordml/cid" xmlns:w16="http://schemas.microsoft.com/office/word/2018/wordml" xmlns:w16sdtdh="http://schemas.microsoft.com/office/word/2020/wordml/sdtdatahash" xmlns:w16se="http://schemas.microsoft.com/office/word/2015/wordml/symex" xmlns:wpg="http://schemas.microsoft.com/office/word/2010/wordprocessingGroup" xmlns:wpi="http://schemas.microsoft.com/office/word/2010/wordprocessingInk" xmlns:wne="http://schemas.microsoft.com/office/word/2006/wordml" xmlns:wps="http://schemas.microsoft.com/office/word/2010/wordprocessingShape" mc:Ignorable="w14 w15 w16se w16cid w16 w16cex w16sdtdh wp14">
+<w:footnotes xmlns:wpc="http://schemas.microsoft.com/office/word/2010/wordprocessingCanvas" xmlns:cx="http://schemas.microsoft.com/office/drawing/2014/chartex" xmlns:cx1="http://schemas.microsoft.com/office/drawing/2015/9/8/chartex" xmlns:cx2="http://schemas.microsoft.com/office/drawing/2015/10/21/chartex" xmlns:cx3="http://schemas.microsoft.com/office/drawing/2016/5/9/chartex" xmlns:cx4="http://schemas.microsoft.com/office/drawing/2016/5/10/chartex" xmlns:cx5="http://schemas.microsoft.com/office/drawing/2016/5/11/chartex" xmlns:cx6="http://schemas.microsoft.com/office/drawing/2016/5/12/chartex" xmlns:cx7="http://schemas.microsoft.com/office/drawing/2016/5/13/chartex" xmlns:cx8="http://schemas.microsoft.com/office/drawing/2016/5/14/chartex" xmlns:mc="http://schemas.openxmlformats.org/markup-compatibility/2006" xmlns:aink="http://schemas.microsoft.com/office/drawing/2016/ink" xmlns:am3d="http://schemas.microsoft.com/office/drawing/2017/model3d" xmlns:o="urn:schemas-microsoft-com:office:office" xmlns:oel="http://schemas.microsoft.com/office/2019/extlst" xmlns:r="http://schemas.openxmlformats.org/officeDocument/2006/relationships" xmlns:m="http://schemas.openxmlformats.org/officeDocument/2006/math" xmlns:v="urn:schemas-microsoft-com:vml" xmlns:wp14="http://schemas.microsoft.com/office/word/2010/wordprocessingDrawing" xmlns:wp="http://schemas.openxmlformats.org/drawingml/2006/wordprocessingDrawing" xmlns:w10="urn:schemas-microsoft-com:office:word" xmlns:w="http://schemas.openxmlformats.org/wordprocessingml/2006/main" xmlns:w14="http://schemas.microsoft.com/office/word/2010/wordml" xmlns:w15="http://schemas.microsoft.com/office/word/2012/wordml" xmlns:w16cex="http://schemas.microsoft.com/office/word/2018/wordml/cex" xmlns:w16cid="http://schemas.microsoft.com/office/word/2016/wordml/cid" xmlns:w16="http://schemas.microsoft.com/office/word/2018/wordml" xmlns:w16du="http://schemas.microsoft.com/office/word/2023/wordml/word16du" xmlns:w16sdtdh="http://schemas.microsoft.com/office/word/2020/wordml/sdtdatahash" xmlns:w16se="http://schemas.microsoft.com/office/word/2015/wordml/symex" xmlns:wpg="http://schemas.microsoft.com/office/word/2010/wordprocessingGroup" xmlns:wpi="http://schemas.microsoft.com/office/word/2010/wordprocessingInk" xmlns:wne="http://schemas.microsoft.com/office/word/2006/wordml" xmlns:wps="http://schemas.microsoft.com/office/word/2010/wordprocessingShape" mc:Ignorable="w14 w15 w16se w16cid w16 w16cex w16sdtdh wp14">
   <w:footnote w:type="separator" w:id="-1">
     <w:p>
       <w:r>
@@ -1287,7 +1350,7 @@
 </file>
 
 <file path=word/header1.xml><?xml version="1.0" encoding="utf-8"?>
-<w:hdr xmlns:wpc="http://schemas.microsoft.com/office/word/2010/wordprocessingCanvas" xmlns:cx="http://schemas.microsoft.com/office/drawing/2014/chartex" xmlns:cx1="http://schemas.microsoft.com/office/drawing/2015/9/8/chartex" xmlns:cx2="http://schemas.microsoft.com/office/drawing/2015/10/21/chartex" xmlns:cx3="http://schemas.microsoft.com/office/drawing/2016/5/9/chartex" xmlns:cx4="http://schemas.microsoft.com/office/drawing/2016/5/10/chartex" xmlns:cx5="http://schemas.microsoft.com/office/drawing/2016/5/11/chartex" xmlns:cx6="http://schemas.microsoft.com/office/drawing/2016/5/12/chartex" xmlns:cx7="http://schemas.microsoft.com/office/drawing/2016/5/13/chartex" xmlns:cx8="http://schemas.microsoft.com/office/drawing/2016/5/14/chartex" xmlns:mc="http://schemas.openxmlformats.org/markup-compatibility/2006" xmlns:aink="http://schemas.microsoft.com/office/drawing/2016/ink" xmlns:am3d="http://schemas.microsoft.com/office/drawing/2017/model3d" xmlns:o="urn:schemas-microsoft-com:office:office" xmlns:oel="http://schemas.microsoft.com/office/2019/extlst" xmlns:r="http://schemas.openxmlformats.org/officeDocument/2006/relationships" xmlns:m="http://schemas.openxmlformats.org/officeDocument/2006/math" xmlns:v="urn:schemas-microsoft-com:vml" xmlns:wp14="http://schemas.microsoft.com/office/word/2010/wordprocessingDrawing" xmlns:wp="http://schemas.openxmlformats.org/drawingml/2006/wordprocessingDrawing" xmlns:w10="urn:schemas-microsoft-com:office:word" xmlns:w="http://schemas.openxmlformats.org/wordprocessingml/2006/main" xmlns:w14="http://schemas.microsoft.com/office/word/2010/wordml" xmlns:w15="http://schemas.microsoft.com/office/word/2012/wordml" xmlns:w16cex="http://schemas.microsoft.com/office/word/2018/wordml/cex" xmlns:w16cid="http://schemas.microsoft.com/office/word/2016/wordml/cid" xmlns:w16="http://schemas.microsoft.com/office/word/2018/wordml" xmlns:w16sdtdh="http://schemas.microsoft.com/office/word/2020/wordml/sdtdatahash" xmlns:w16se="http://schemas.microsoft.com/office/word/2015/wordml/symex" xmlns:wpg="http://schemas.microsoft.com/office/word/2010/wordprocessingGroup" xmlns:wpi="http://schemas.microsoft.com/office/word/2010/wordprocessingInk" xmlns:wne="http://schemas.microsoft.com/office/word/2006/wordml" xmlns:wps="http://schemas.microsoft.com/office/word/2010/wordprocessingShape" mc:Ignorable="w14 w15 w16se w16cid w16 w16cex w16sdtdh wp14">
+<w:hdr xmlns:wpc="http://schemas.microsoft.com/office/word/2010/wordprocessingCanvas" xmlns:cx="http://schemas.microsoft.com/office/drawing/2014/chartex" xmlns:cx1="http://schemas.microsoft.com/office/drawing/2015/9/8/chartex" xmlns:cx2="http://schemas.microsoft.com/office/drawing/2015/10/21/chartex" xmlns:cx3="http://schemas.microsoft.com/office/drawing/2016/5/9/chartex" xmlns:cx4="http://schemas.microsoft.com/office/drawing/2016/5/10/chartex" xmlns:cx5="http://schemas.microsoft.com/office/drawing/2016/5/11/chartex" xmlns:cx6="http://schemas.microsoft.com/office/drawing/2016/5/12/chartex" xmlns:cx7="http://schemas.microsoft.com/office/drawing/2016/5/13/chartex" xmlns:cx8="http://schemas.microsoft.com/office/drawing/2016/5/14/chartex" xmlns:mc="http://schemas.openxmlformats.org/markup-compatibility/2006" xmlns:aink="http://schemas.microsoft.com/office/drawing/2016/ink" xmlns:am3d="http://schemas.microsoft.com/office/drawing/2017/model3d" xmlns:o="urn:schemas-microsoft-com:office:office" xmlns:oel="http://schemas.microsoft.com/office/2019/extlst" xmlns:r="http://schemas.openxmlformats.org/officeDocument/2006/relationships" xmlns:m="http://schemas.openxmlformats.org/officeDocument/2006/math" xmlns:v="urn:schemas-microsoft-com:vml" xmlns:wp14="http://schemas.microsoft.com/office/word/2010/wordprocessingDrawing" xmlns:wp="http://schemas.openxmlformats.org/drawingml/2006/wordprocessingDrawing" xmlns:w10="urn:schemas-microsoft-com:office:word" xmlns:w="http://schemas.openxmlformats.org/wordprocessingml/2006/main" xmlns:w14="http://schemas.microsoft.com/office/word/2010/wordml" xmlns:w15="http://schemas.microsoft.com/office/word/2012/wordml" xmlns:w16cex="http://schemas.microsoft.com/office/word/2018/wordml/cex" xmlns:w16cid="http://schemas.microsoft.com/office/word/2016/wordml/cid" xmlns:w16="http://schemas.microsoft.com/office/word/2018/wordml" xmlns:w16du="http://schemas.microsoft.com/office/word/2023/wordml/word16du" xmlns:w16sdtdh="http://schemas.microsoft.com/office/word/2020/wordml/sdtdatahash" xmlns:w16se="http://schemas.microsoft.com/office/word/2015/wordml/symex" xmlns:wpg="http://schemas.microsoft.com/office/word/2010/wordprocessingGroup" xmlns:wpi="http://schemas.microsoft.com/office/word/2010/wordprocessingInk" xmlns:wne="http://schemas.microsoft.com/office/word/2006/wordml" xmlns:wps="http://schemas.microsoft.com/office/word/2010/wordprocessingShape" mc:Ignorable="w14 w15 w16se w16cid w16 w16cex w16sdtdh wp14">
   <w:tbl>
     <w:tblPr>
       <w:tblStyle w:val="TableGrid"/>
@@ -1365,7 +1428,7 @@
 </file>
 
 <file path=word/header2.xml><?xml version="1.0" encoding="utf-8"?>
-<w:hdr xmlns:wpc="http://schemas.microsoft.com/office/word/2010/wordprocessingCanvas" xmlns:cx="http://schemas.microsoft.com/office/drawing/2014/chartex" xmlns:cx1="http://schemas.microsoft.com/office/drawing/2015/9/8/chartex" xmlns:cx2="http://schemas.microsoft.com/office/drawing/2015/10/21/chartex" xmlns:cx3="http://schemas.microsoft.com/office/drawing/2016/5/9/chartex" xmlns:cx4="http://schemas.microsoft.com/office/drawing/2016/5/10/chartex" xmlns:cx5="http://schemas.microsoft.com/office/drawing/2016/5/11/chartex" xmlns:cx6="http://schemas.microsoft.com/office/drawing/2016/5/12/chartex" xmlns:cx7="http://schemas.microsoft.com/office/drawing/2016/5/13/chartex" xmlns:cx8="http://schemas.microsoft.com/office/drawing/2016/5/14/chartex" xmlns:mc="http://schemas.openxmlformats.org/markup-compatibility/2006" xmlns:aink="http://schemas.microsoft.com/office/drawing/2016/ink" xmlns:am3d="http://schemas.microsoft.com/office/drawing/2017/model3d" xmlns:o="urn:schemas-microsoft-com:office:office" xmlns:oel="http://schemas.microsoft.com/office/2019/extlst" xmlns:r="http://schemas.openxmlformats.org/officeDocument/2006/relationships" xmlns:m="http://schemas.openxmlformats.org/officeDocument/2006/math" xmlns:v="urn:schemas-microsoft-com:vml" xmlns:wp14="http://schemas.microsoft.com/office/word/2010/wordprocessingDrawing" xmlns:wp="http://schemas.openxmlformats.org/drawingml/2006/wordprocessingDrawing" xmlns:w10="urn:schemas-microsoft-com:office:word" xmlns:w="http://schemas.openxmlformats.org/wordprocessingml/2006/main" xmlns:w14="http://schemas.microsoft.com/office/word/2010/wordml" xmlns:w15="http://schemas.microsoft.com/office/word/2012/wordml" xmlns:w16cex="http://schemas.microsoft.com/office/word/2018/wordml/cex" xmlns:w16cid="http://schemas.microsoft.com/office/word/2016/wordml/cid" xmlns:w16="http://schemas.microsoft.com/office/word/2018/wordml" xmlns:w16sdtdh="http://schemas.microsoft.com/office/word/2020/wordml/sdtdatahash" xmlns:w16se="http://schemas.microsoft.com/office/word/2015/wordml/symex" xmlns:wpg="http://schemas.microsoft.com/office/word/2010/wordprocessingGroup" xmlns:wpi="http://schemas.microsoft.com/office/word/2010/wordprocessingInk" xmlns:wne="http://schemas.microsoft.com/office/word/2006/wordml" xmlns:wps="http://schemas.microsoft.com/office/word/2010/wordprocessingShape" mc:Ignorable="w14 w15 w16se w16cid w16 w16cex w16sdtdh wp14">
+<w:hdr xmlns:wpc="http://schemas.microsoft.com/office/word/2010/wordprocessingCanvas" xmlns:cx="http://schemas.microsoft.com/office/drawing/2014/chartex" xmlns:cx1="http://schemas.microsoft.com/office/drawing/2015/9/8/chartex" xmlns:cx2="http://schemas.microsoft.com/office/drawing/2015/10/21/chartex" xmlns:cx3="http://schemas.microsoft.com/office/drawing/2016/5/9/chartex" xmlns:cx4="http://schemas.microsoft.com/office/drawing/2016/5/10/chartex" xmlns:cx5="http://schemas.microsoft.com/office/drawing/2016/5/11/chartex" xmlns:cx6="http://schemas.microsoft.com/office/drawing/2016/5/12/chartex" xmlns:cx7="http://schemas.microsoft.com/office/drawing/2016/5/13/chartex" xmlns:cx8="http://schemas.microsoft.com/office/drawing/2016/5/14/chartex" xmlns:mc="http://schemas.openxmlformats.org/markup-compatibility/2006" xmlns:aink="http://schemas.microsoft.com/office/drawing/2016/ink" xmlns:am3d="http://schemas.microsoft.com/office/drawing/2017/model3d" xmlns:o="urn:schemas-microsoft-com:office:office" xmlns:oel="http://schemas.microsoft.com/office/2019/extlst" xmlns:r="http://schemas.openxmlformats.org/officeDocument/2006/relationships" xmlns:m="http://schemas.openxmlformats.org/officeDocument/2006/math" xmlns:v="urn:schemas-microsoft-com:vml" xmlns:wp14="http://schemas.microsoft.com/office/word/2010/wordprocessingDrawing" xmlns:wp="http://schemas.openxmlformats.org/drawingml/2006/wordprocessingDrawing" xmlns:w10="urn:schemas-microsoft-com:office:word" xmlns:w="http://schemas.openxmlformats.org/wordprocessingml/2006/main" xmlns:w14="http://schemas.microsoft.com/office/word/2010/wordml" xmlns:w15="http://schemas.microsoft.com/office/word/2012/wordml" xmlns:w16cex="http://schemas.microsoft.com/office/word/2018/wordml/cex" xmlns:w16cid="http://schemas.microsoft.com/office/word/2016/wordml/cid" xmlns:w16="http://schemas.microsoft.com/office/word/2018/wordml" xmlns:w16du="http://schemas.microsoft.com/office/word/2023/wordml/word16du" xmlns:w16sdtdh="http://schemas.microsoft.com/office/word/2020/wordml/sdtdatahash" xmlns:w16se="http://schemas.microsoft.com/office/word/2015/wordml/symex" xmlns:wpg="http://schemas.microsoft.com/office/word/2010/wordprocessingGroup" xmlns:wpi="http://schemas.microsoft.com/office/word/2010/wordprocessingInk" xmlns:wne="http://schemas.microsoft.com/office/word/2006/wordml" xmlns:wps="http://schemas.microsoft.com/office/word/2010/wordprocessingShape" mc:Ignorable="w14 w15 w16se w16cid w16 w16cex w16sdtdh wp14">
   <w:p>
     <w:pPr>
       <w:pStyle w:val="Header"/>
@@ -1411,7 +1474,7 @@
 </file>
 
 <file path=word/numbering.xml><?xml version="1.0" encoding="utf-8"?>
-<w:numbering xmlns:wpc="http://schemas.microsoft.com/office/word/2010/wordprocessingCanvas" xmlns:cx="http://schemas.microsoft.com/office/drawing/2014/chartex" xmlns:cx1="http://schemas.microsoft.com/office/drawing/2015/9/8/chartex" xmlns:cx2="http://schemas.microsoft.com/office/drawing/2015/10/21/chartex" xmlns:cx3="http://schemas.microsoft.com/office/drawing/2016/5/9/chartex" xmlns:cx4="http://schemas.microsoft.com/office/drawing/2016/5/10/chartex" xmlns:cx5="http://schemas.microsoft.com/office/drawing/2016/5/11/chartex" xmlns:cx6="http://schemas.microsoft.com/office/drawing/2016/5/12/chartex" xmlns:cx7="http://schemas.microsoft.com/office/drawing/2016/5/13/chartex" xmlns:cx8="http://schemas.microsoft.com/office/drawing/2016/5/14/chartex" xmlns:mc="http://schemas.openxmlformats.org/markup-compatibility/2006" xmlns:aink="http://schemas.microsoft.com/office/drawing/2016/ink" xmlns:am3d="http://schemas.microsoft.com/office/drawing/2017/model3d" xmlns:o="urn:schemas-microsoft-com:office:office" xmlns:oel="http://schemas.microsoft.com/office/2019/extlst" xmlns:r="http://schemas.openxmlformats.org/officeDocument/2006/relationships" xmlns:m="http://schemas.openxmlformats.org/officeDocument/2006/math" xmlns:v="urn:schemas-microsoft-com:vml" xmlns:wp14="http://schemas.microsoft.com/office/word/2010/wordprocessingDrawing" xmlns:wp="http://schemas.openxmlformats.org/drawingml/2006/wordprocessingDrawing" xmlns:w10="urn:schemas-microsoft-com:office:word" xmlns:w="http://schemas.openxmlformats.org/wordprocessingml/2006/main" xmlns:w14="http://schemas.microsoft.com/office/word/2010/wordml" xmlns:w15="http://schemas.microsoft.com/office/word/2012/wordml" xmlns:w16cex="http://schemas.microsoft.com/office/word/2018/wordml/cex" xmlns:w16cid="http://schemas.microsoft.com/office/word/2016/wordml/cid" xmlns:w16="http://schemas.microsoft.com/office/word/2018/wordml" xmlns:w16sdtdh="http://schemas.microsoft.com/office/word/2020/wordml/sdtdatahash" xmlns:w16se="http://schemas.microsoft.com/office/word/2015/wordml/symex" xmlns:wpg="http://schemas.microsoft.com/office/word/2010/wordprocessingGroup" xmlns:wpi="http://schemas.microsoft.com/office/word/2010/wordprocessingInk" xmlns:wne="http://schemas.microsoft.com/office/word/2006/wordml" xmlns:wps="http://schemas.microsoft.com/office/word/2010/wordprocessingShape" mc:Ignorable="w14 w15 w16se w16cid w16 w16cex w16sdtdh wp14">
+<w:numbering xmlns:wpc="http://schemas.microsoft.com/office/word/2010/wordprocessingCanvas" xmlns:cx="http://schemas.microsoft.com/office/drawing/2014/chartex" xmlns:cx1="http://schemas.microsoft.com/office/drawing/2015/9/8/chartex" xmlns:cx2="http://schemas.microsoft.com/office/drawing/2015/10/21/chartex" xmlns:cx3="http://schemas.microsoft.com/office/drawing/2016/5/9/chartex" xmlns:cx4="http://schemas.microsoft.com/office/drawing/2016/5/10/chartex" xmlns:cx5="http://schemas.microsoft.com/office/drawing/2016/5/11/chartex" xmlns:cx6="http://schemas.microsoft.com/office/drawing/2016/5/12/chartex" xmlns:cx7="http://schemas.microsoft.com/office/drawing/2016/5/13/chartex" xmlns:cx8="http://schemas.microsoft.com/office/drawing/2016/5/14/chartex" xmlns:mc="http://schemas.openxmlformats.org/markup-compatibility/2006" xmlns:aink="http://schemas.microsoft.com/office/drawing/2016/ink" xmlns:am3d="http://schemas.microsoft.com/office/drawing/2017/model3d" xmlns:o="urn:schemas-microsoft-com:office:office" xmlns:oel="http://schemas.microsoft.com/office/2019/extlst" xmlns:r="http://schemas.openxmlformats.org/officeDocument/2006/relationships" xmlns:m="http://schemas.openxmlformats.org/officeDocument/2006/math" xmlns:v="urn:schemas-microsoft-com:vml" xmlns:wp14="http://schemas.microsoft.com/office/word/2010/wordprocessingDrawing" xmlns:wp="http://schemas.openxmlformats.org/drawingml/2006/wordprocessingDrawing" xmlns:w10="urn:schemas-microsoft-com:office:word" xmlns:w="http://schemas.openxmlformats.org/wordprocessingml/2006/main" xmlns:w14="http://schemas.microsoft.com/office/word/2010/wordml" xmlns:w15="http://schemas.microsoft.com/office/word/2012/wordml" xmlns:w16cex="http://schemas.microsoft.com/office/word/2018/wordml/cex" xmlns:w16cid="http://schemas.microsoft.com/office/word/2016/wordml/cid" xmlns:w16="http://schemas.microsoft.com/office/word/2018/wordml" xmlns:w16du="http://schemas.microsoft.com/office/word/2023/wordml/word16du" xmlns:w16sdtdh="http://schemas.microsoft.com/office/word/2020/wordml/sdtdatahash" xmlns:w16se="http://schemas.microsoft.com/office/word/2015/wordml/symex" xmlns:wpg="http://schemas.microsoft.com/office/word/2010/wordprocessingGroup" xmlns:wpi="http://schemas.microsoft.com/office/word/2010/wordprocessingInk" xmlns:wne="http://schemas.microsoft.com/office/word/2006/wordml" xmlns:wps="http://schemas.microsoft.com/office/word/2010/wordprocessingShape" mc:Ignorable="w14 w15 w16se w16cid w16 w16cex w16sdtdh wp14">
   <w:abstractNum w:abstractNumId="0" w15:restartNumberingAfterBreak="0">
     <w:nsid w:val="02D71FB7"/>
     <w:multiLevelType w:val="hybridMultilevel"/>
@@ -2478,7 +2541,7 @@
         <w:rFonts w:ascii="Wingdings" w:hAnsi="Wingdings" w:hint="default"/>
       </w:rPr>
     </w:lvl>
-    <w:lvl w:ilvl="1" w:tplc="04210003" w:tentative="1">
+    <w:lvl w:ilvl="1" w:tplc="04210003">
       <w:start w:val="1"/>
       <w:numFmt w:val="bullet"/>
       <w:lvlText w:val="o"/>
@@ -5008,6 +5071,29 @@
       <w:lang w:eastAsia="ja-JP"/>
     </w:rPr>
   </w:style>
+  <w:style w:type="character" w:styleId="Hyperlink">
+    <w:name w:val="Hyperlink"/>
+    <w:basedOn w:val="DefaultParagraphFont"/>
+    <w:uiPriority w:val="99"/>
+    <w:unhideWhenUsed/>
+    <w:rsid w:val="00713A05"/>
+    <w:rPr>
+      <w:color w:val="D2611C" w:themeColor="hyperlink"/>
+      <w:u w:val="single"/>
+    </w:rPr>
+  </w:style>
+  <w:style w:type="character" w:styleId="UnresolvedMention">
+    <w:name w:val="Unresolved Mention"/>
+    <w:basedOn w:val="DefaultParagraphFont"/>
+    <w:uiPriority w:val="99"/>
+    <w:semiHidden/>
+    <w:unhideWhenUsed/>
+    <w:rsid w:val="00713A05"/>
+    <w:rPr>
+      <w:color w:val="605E5C"/>
+      <w:shd w:val="clear" w:color="auto" w:fill="E1DFDD"/>
+    </w:rPr>
+  </w:style>
 </w:styles>
 </file>
 
